--- a/supergrid.docx
+++ b/supergrid.docx
@@ -373,7 +373,13 @@
         <w:rPr>
           <w:lang w:val="it-IT"/>
         </w:rPr>
-        <w:t xml:space="preserve">Inizia ad investire nella nuova direzione, ma piazza degli ordini nella direzione opposta (cioè quella del trend precedente) ad intervalli indicati in </w:t>
+        <w:t>Apri una posizione del numero di lotti che rappresenta la somma delle posizioni aperte nella direzione precedente al cambio di trend (</w:t>
+      </w:r>
+      <w:r>
+        <w:rPr>
+          <w:lang w:val="it-IT"/>
+        </w:rPr>
+        <w:t xml:space="preserve">attenzione al cambio di </w:t>
       </w:r>
       <w:proofErr w:type="spellStart"/>
       <w:r>
@@ -381,31 +387,14 @@
           <w:i/>
           <w:lang w:val="it-IT"/>
         </w:rPr>
-        <w:t>Points</w:t>
-      </w:r>
-      <w:proofErr w:type="spellEnd"/>
-      <w:r>
-        <w:rPr>
-          <w:i/>
-          <w:lang w:val="it-IT"/>
-        </w:rPr>
-        <w:t xml:space="preserve"> </w:t>
-      </w:r>
-      <w:proofErr w:type="spellStart"/>
-      <w:r>
-        <w:rPr>
-          <w:i/>
-          <w:lang w:val="it-IT"/>
-        </w:rPr>
-        <w:t>before</w:t>
-      </w:r>
-      <w:proofErr w:type="spellEnd"/>
-      <w:r>
-        <w:rPr>
-          <w:i/>
-          <w:lang w:val="it-IT"/>
-        </w:rPr>
-        <w:t xml:space="preserve"> open a new cover position</w:t>
+        <w:t>signature</w:t>
+      </w:r>
+      <w:proofErr w:type="spellEnd"/>
+      <w:r>
+        <w:rPr>
+          <w:lang w:val="it-IT"/>
+        </w:rPr>
+        <w:t>)</w:t>
       </w:r>
     </w:p>
     <w:p>
@@ -423,13 +412,7 @@
         <w:rPr>
           <w:lang w:val="it-IT"/>
         </w:rPr>
-        <w:t>Apri una posizione del numero di lotti che rappresenta la somma delle posizioni aperte nella direzione precedente al cambio di trend (</w:t>
-      </w:r>
-      <w:r>
-        <w:rPr>
-          <w:lang w:val="it-IT"/>
-        </w:rPr>
-        <w:t xml:space="preserve">attenzione al cambio di </w:t>
+        <w:t xml:space="preserve">Inizia ad investire nella nuova direzione, ma piazza degli ordini nella direzione opposta (cioè quella del trend precedente) ad intervalli indicati in </w:t>
       </w:r>
       <w:proofErr w:type="spellStart"/>
       <w:r>
@@ -437,59 +420,42 @@
           <w:i/>
           <w:lang w:val="it-IT"/>
         </w:rPr>
-        <w:t>signature</w:t>
-      </w:r>
-      <w:proofErr w:type="spellEnd"/>
-      <w:r>
-        <w:rPr>
-          <w:lang w:val="it-IT"/>
-        </w:rPr>
-        <w:t>)</w:t>
-      </w:r>
+        <w:t>Points</w:t>
+      </w:r>
+      <w:proofErr w:type="spellEnd"/>
+      <w:r>
+        <w:rPr>
+          <w:i/>
+          <w:lang w:val="it-IT"/>
+        </w:rPr>
+        <w:t xml:space="preserve"> </w:t>
+      </w:r>
+      <w:proofErr w:type="spellStart"/>
+      <w:r>
+        <w:rPr>
+          <w:i/>
+          <w:lang w:val="it-IT"/>
+        </w:rPr>
+        <w:t>before</w:t>
+      </w:r>
+      <w:proofErr w:type="spellEnd"/>
+      <w:r>
+        <w:rPr>
+          <w:i/>
+          <w:lang w:val="it-IT"/>
+        </w:rPr>
+        <w:t xml:space="preserve"> open a new cover position</w:t>
+      </w:r>
+      <w:bookmarkStart w:id="0" w:name="_GoBack"/>
+      <w:bookmarkEnd w:id="0"/>
     </w:p>
     <w:p>
       <w:pPr>
         <w:pStyle w:val="Titolo2"/>
-        <w:rPr>
-          <w:lang w:val="it-IT"/>
-        </w:rPr>
-      </w:pPr>
-      <w:proofErr w:type="spellStart"/>
-      <w:r>
-        <w:rPr>
-          <w:lang w:val="it-IT"/>
-        </w:rPr>
-        <w:t>Averages</w:t>
-      </w:r>
-      <w:proofErr w:type="spellEnd"/>
-      <w:r>
-        <w:rPr>
-          <w:lang w:val="it-IT"/>
-        </w:rPr>
-        <w:t xml:space="preserve"> to </w:t>
-      </w:r>
-      <w:proofErr w:type="spellStart"/>
-      <w:r>
-        <w:rPr>
-          <w:lang w:val="it-IT"/>
-        </w:rPr>
-        <w:t>calculate</w:t>
-      </w:r>
-      <w:proofErr w:type="spellEnd"/>
-      <w:r>
-        <w:rPr>
-          <w:lang w:val="it-IT"/>
-        </w:rPr>
-        <w:t xml:space="preserve"> trend </w:t>
-      </w:r>
-      <w:proofErr w:type="spellStart"/>
-      <w:r>
-        <w:rPr>
-          <w:lang w:val="it-IT"/>
-        </w:rPr>
-        <w:t>direction</w:t>
-      </w:r>
-      <w:proofErr w:type="spellEnd"/>
+      </w:pPr>
+      <w:r>
+        <w:t>Averages to calculate trend direction</w:t>
+      </w:r>
     </w:p>
     <w:p>
       <w:pPr>
@@ -1725,15 +1691,7 @@
         <w:rPr>
           <w:lang w:val="it-IT"/>
         </w:rPr>
-        <w:t>Il calcolo dei livelli</w:t>
-      </w:r>
-      <w:bookmarkStart w:id="0" w:name="_GoBack"/>
-      <w:bookmarkEnd w:id="0"/>
-      <w:r>
-        <w:rPr>
-          <w:lang w:val="it-IT"/>
-        </w:rPr>
-        <w:t xml:space="preserve"> di ingresso</w:t>
+        <w:t>Il calcolo dei livelli di ingresso</w:t>
       </w:r>
     </w:p>
     <w:p>
